--- a/lab1/Reverse bias p-n Junction.docx
+++ b/lab1/Reverse bias p-n Junction.docx
@@ -42,17 +42,7 @@
           <w:szCs w:val="56"/>
           <w:u w:val="single"/>
         </w:rPr>
-        <w:t xml:space="preserve">Lab 1: </w:t>
-      </w:r>
-      <w:r>
-        <w:rPr>
-          <w:b/>
-          <w:bCs/>
-          <w:sz w:val="56"/>
-          <w:szCs w:val="56"/>
-          <w:u w:val="single"/>
-        </w:rPr>
-        <w:t>Reverse bias p-n Junction</w:t>
+        <w:t>Lab 1: Reverse bias p-n Junction</w:t>
       </w:r>
     </w:p>
     <w:p>
@@ -71,16 +61,7 @@
           <w:sz w:val="40"/>
           <w:szCs w:val="40"/>
         </w:rPr>
-        <w:t xml:space="preserve">Subject: </w:t>
-      </w:r>
-      <w:r>
-        <w:rPr>
-          <w:b/>
-          <w:bCs/>
-          <w:sz w:val="40"/>
-          <w:szCs w:val="40"/>
-        </w:rPr>
-        <w:t>Semiconductor Devices</w:t>
+        <w:t>Subject: Semiconductor Devices</w:t>
       </w:r>
     </w:p>
     <w:p>
@@ -143,13 +124,13 @@
                     <pic:cNvPicPr/>
                   </pic:nvPicPr>
                   <pic:blipFill>
-                    <a:blip r:embed="rId4" cstate="print">
+                    <a:blip r:embed="rId5" cstate="print">
                       <a:extLst>
                         <a:ext uri="{28A0092B-C50C-407E-A947-70E740481C1C}">
                           <a14:useLocalDpi xmlns:a14="http://schemas.microsoft.com/office/drawing/2010/main" val="0"/>
                         </a:ext>
                         <a:ext uri="{837473B0-CC2E-450A-ABE3-18F120FF3D39}">
-                          <a1611:picAttrSrcUrl xmlns:a1611="http://schemas.microsoft.com/office/drawing/2016/11/main" r:id="rId5"/>
+                          <a1611:picAttrSrcUrl xmlns:a1611="http://schemas.microsoft.com/office/drawing/2016/11/main" r:id="rId6"/>
                         </a:ext>
                       </a:extLst>
                     </a:blip>
@@ -237,6 +218,7 @@
         </w:rPr>
         <w:t xml:space="preserve">Name: Ahmed Sabry Hamza </w:t>
       </w:r>
+      <w:proofErr w:type="spellStart"/>
       <w:r>
         <w:rPr>
           <w:b/>
@@ -246,6 +228,7 @@
         </w:rPr>
         <w:t>Eldeeb</w:t>
       </w:r>
+      <w:proofErr w:type="spellEnd"/>
     </w:p>
     <w:p>
       <w:pPr>
@@ -426,7 +409,7 @@
                           <pic:cNvPicPr/>
                         </pic:nvPicPr>
                         <pic:blipFill>
-                          <a:blip r:embed="rId6"/>
+                          <a:blip r:embed="rId7"/>
                           <a:stretch>
                             <a:fillRect/>
                           </a:stretch>
@@ -447,7 +430,7 @@
                           <pic:cNvPicPr/>
                         </pic:nvPicPr>
                         <pic:blipFill>
-                          <a:blip r:embed="rId7"/>
+                          <a:blip r:embed="rId8"/>
                           <a:stretch>
                             <a:fillRect/>
                           </a:stretch>
@@ -507,10 +490,10 @@
                   <o:lock v:ext="edit" aspectratio="t"/>
                 </v:shapetype>
                 <v:shape id="Picture 138" o:spid="_x0000_s1028" type="#_x0000_t75" style="position:absolute;width:50067;height:35674;visibility:visible;mso-wrap-style:square" o:gfxdata="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">
-                  <v:imagedata r:id="rId8" o:title=""/>
+                  <v:imagedata r:id="rId9" o:title=""/>
                 </v:shape>
                 <v:shape id="Picture 140" o:spid="_x0000_s1029" type="#_x0000_t75" style="position:absolute;left:450;top:35674;width:49200;height:38554;visibility:visible;mso-wrap-style:square" o:gfxdata="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">
-                  <v:imagedata r:id="rId9" o:title=""/>
+                  <v:imagedata r:id="rId10" o:title=""/>
                 </v:shape>
                 <w10:anchorlock/>
               </v:group>
@@ -528,6 +511,7 @@
       </w:pPr>
       <w:r>
         <w:rPr>
+          <w:noProof/>
           <w:sz w:val="28"/>
           <w:szCs w:val="28"/>
           <w:u w:val="single"/>
@@ -557,7 +541,7 @@
                     <pic:cNvPicPr/>
                   </pic:nvPicPr>
                   <pic:blipFill>
-                    <a:blip r:embed="rId10">
+                    <a:blip r:embed="rId11">
                       <a:extLst>
                         <a:ext uri="{28A0092B-C50C-407E-A947-70E740481C1C}">
                           <a14:useLocalDpi xmlns:a14="http://schemas.microsoft.com/office/drawing/2010/main" val="0"/>
@@ -629,6 +613,7 @@
       </w:pPr>
       <w:r>
         <w:rPr>
+          <w:noProof/>
           <w:sz w:val="28"/>
           <w:szCs w:val="28"/>
           <w:u w:val="single"/>
@@ -657,7 +642,7 @@
                     <pic:cNvPicPr/>
                   </pic:nvPicPr>
                   <pic:blipFill>
-                    <a:blip r:embed="rId11">
+                    <a:blip r:embed="rId12">
                       <a:extLst>
                         <a:ext uri="{28A0092B-C50C-407E-A947-70E740481C1C}">
                           <a14:useLocalDpi xmlns:a14="http://schemas.microsoft.com/office/drawing/2010/main" val="0"/>
@@ -823,6 +808,7 @@
       </w:pPr>
       <w:r>
         <w:rPr>
+          <w:noProof/>
           <w:sz w:val="28"/>
           <w:szCs w:val="28"/>
         </w:rPr>
@@ -851,7 +837,7 @@
                     <pic:cNvPicPr/>
                   </pic:nvPicPr>
                   <pic:blipFill>
-                    <a:blip r:embed="rId12">
+                    <a:blip r:embed="rId13">
                       <a:extLst>
                         <a:ext uri="{28A0092B-C50C-407E-A947-70E740481C1C}">
                           <a14:useLocalDpi xmlns:a14="http://schemas.microsoft.com/office/drawing/2010/main" val="0"/>
@@ -896,21 +882,7 @@
           <w:sz w:val="28"/>
           <w:szCs w:val="28"/>
         </w:rPr>
-        <w:t xml:space="preserve"> (Cjo = </w:t>
-      </w:r>
-      <w:r>
-        <w:rPr>
-          <w:sz w:val="28"/>
-          <w:szCs w:val="28"/>
-        </w:rPr>
-        <w:t>5p</w:t>
-      </w:r>
-      <w:r>
-        <w:rPr>
-          <w:sz w:val="28"/>
-          <w:szCs w:val="28"/>
-        </w:rPr>
-        <w:t>F)</w:t>
+        <w:t xml:space="preserve"> (Cjo = 5pF)</w:t>
       </w:r>
     </w:p>
     <w:p>
@@ -974,6 +946,7 @@
       </w:pPr>
       <w:r>
         <w:rPr>
+          <w:noProof/>
           <w:sz w:val="28"/>
           <w:szCs w:val="28"/>
         </w:rPr>
@@ -1001,7 +974,7 @@
                     <pic:cNvPicPr/>
                   </pic:nvPicPr>
                   <pic:blipFill>
-                    <a:blip r:embed="rId13">
+                    <a:blip r:embed="rId14">
                       <a:extLst>
                         <a:ext uri="{28A0092B-C50C-407E-A947-70E740481C1C}">
                           <a14:useLocalDpi xmlns:a14="http://schemas.microsoft.com/office/drawing/2010/main" val="0"/>
@@ -1046,21 +1019,7 @@
           <w:sz w:val="28"/>
           <w:szCs w:val="28"/>
         </w:rPr>
-        <w:t xml:space="preserve"> (Cjo = </w:t>
-      </w:r>
-      <w:r>
-        <w:rPr>
-          <w:sz w:val="28"/>
-          <w:szCs w:val="28"/>
-        </w:rPr>
-        <w:t>1e-20</w:t>
-      </w:r>
-      <w:r>
-        <w:rPr>
-          <w:sz w:val="28"/>
-          <w:szCs w:val="28"/>
-        </w:rPr>
-        <w:t>F)</w:t>
+        <w:t xml:space="preserve"> (Cjo = 1e-20F)</w:t>
       </w:r>
     </w:p>
     <w:p>
@@ -1172,6 +1131,7 @@
       </w:pPr>
       <w:r>
         <w:rPr>
+          <w:noProof/>
           <w:sz w:val="28"/>
           <w:szCs w:val="28"/>
           <w:u w:val="single"/>
@@ -1201,7 +1161,7 @@
                     <pic:cNvPicPr/>
                   </pic:nvPicPr>
                   <pic:blipFill>
-                    <a:blip r:embed="rId14">
+                    <a:blip r:embed="rId15">
                       <a:extLst>
                         <a:ext uri="{28A0092B-C50C-407E-A947-70E740481C1C}">
                           <a14:useLocalDpi xmlns:a14="http://schemas.microsoft.com/office/drawing/2010/main" val="0"/>
@@ -1246,21 +1206,7 @@
           <w:sz w:val="28"/>
           <w:szCs w:val="28"/>
         </w:rPr>
-        <w:t xml:space="preserve"> (</w:t>
-      </w:r>
-      <w:r>
-        <w:rPr>
-          <w:sz w:val="28"/>
-          <w:szCs w:val="28"/>
-        </w:rPr>
-        <w:t>AC sweep</w:t>
-      </w:r>
-      <w:r>
-        <w:rPr>
-          <w:sz w:val="28"/>
-          <w:szCs w:val="28"/>
-        </w:rPr>
-        <w:t>)</w:t>
+        <w:t xml:space="preserve"> (AC sweep)</w:t>
       </w:r>
       <w:r>
         <w:rPr>
@@ -1286,6 +1232,7 @@
       </w:pPr>
       <w:r>
         <w:rPr>
+          <w:noProof/>
           <w:sz w:val="28"/>
           <w:szCs w:val="28"/>
         </w:rPr>
@@ -1313,7 +1260,7 @@
                     <pic:cNvPicPr/>
                   </pic:nvPicPr>
                   <pic:blipFill>
-                    <a:blip r:embed="rId15">
+                    <a:blip r:embed="rId16">
                       <a:extLst>
                         <a:ext uri="{28A0092B-C50C-407E-A947-70E740481C1C}">
                           <a14:useLocalDpi xmlns:a14="http://schemas.microsoft.com/office/drawing/2010/main" val="0"/>
@@ -1476,6 +1423,7 @@
       </w:pPr>
       <w:r>
         <w:rPr>
+          <w:noProof/>
           <w:sz w:val="28"/>
           <w:szCs w:val="28"/>
         </w:rPr>
@@ -1503,7 +1451,7 @@
                     <pic:cNvPicPr/>
                   </pic:nvPicPr>
                   <pic:blipFill>
-                    <a:blip r:embed="rId16">
+                    <a:blip r:embed="rId17">
                       <a:extLst>
                         <a:ext uri="{28A0092B-C50C-407E-A947-70E740481C1C}">
                           <a14:useLocalDpi xmlns:a14="http://schemas.microsoft.com/office/drawing/2010/main" val="0"/>
@@ -1655,6 +1603,7 @@
       </w:pPr>
       <w:r>
         <w:rPr>
+          <w:noProof/>
           <w:sz w:val="28"/>
           <w:szCs w:val="28"/>
         </w:rPr>
@@ -1682,7 +1631,7 @@
                     <pic:cNvPicPr/>
                   </pic:nvPicPr>
                   <pic:blipFill>
-                    <a:blip r:embed="rId17">
+                    <a:blip r:embed="rId18">
                       <a:extLst>
                         <a:ext uri="{28A0092B-C50C-407E-A947-70E740481C1C}">
                           <a14:useLocalDpi xmlns:a14="http://schemas.microsoft.com/office/drawing/2010/main" val="0"/>
@@ -1792,6 +1741,7 @@
       </w:pPr>
       <w:r>
         <w:rPr>
+          <w:noProof/>
           <w:sz w:val="28"/>
           <w:szCs w:val="28"/>
         </w:rPr>
@@ -1819,7 +1769,7 @@
                     <pic:cNvPicPr/>
                   </pic:nvPicPr>
                   <pic:blipFill>
-                    <a:blip r:embed="rId18">
+                    <a:blip r:embed="rId19">
                       <a:extLst>
                         <a:ext uri="{28A0092B-C50C-407E-A947-70E740481C1C}">
                           <a14:useLocalDpi xmlns:a14="http://schemas.microsoft.com/office/drawing/2010/main" val="0"/>
@@ -1851,6 +1801,7 @@
           </wp:anchor>
         </w:drawing>
       </w:r>
+      <w:bookmarkStart w:id="1" w:name="_Hlk118516009"/>
       <w:r>
         <w:rPr>
           <w:sz w:val="28"/>
@@ -1881,15 +1832,7 @@
           <w:szCs w:val="28"/>
           <w:u w:val="single"/>
         </w:rPr>
-        <w:t xml:space="preserve">, output is </w:t>
-      </w:r>
-      <w:r>
-        <w:rPr>
-          <w:sz w:val="28"/>
-          <w:szCs w:val="28"/>
-          <w:u w:val="single"/>
-        </w:rPr>
-        <w:t>diode</w:t>
+        <w:t>, output is diode</w:t>
       </w:r>
       <w:r>
         <w:rPr>
@@ -1898,16 +1841,18 @@
         </w:rPr>
         <w:t xml:space="preserve"> (Transient Analysis)</w:t>
       </w:r>
-    </w:p>
-    <w:p>
-      <w:pPr>
-        <w:rPr>
-          <w:sz w:val="28"/>
-          <w:szCs w:val="28"/>
-        </w:rPr>
-      </w:pPr>
-      <w:r>
-        <w:rPr>
+      <w:bookmarkEnd w:id="1"/>
+    </w:p>
+    <w:p>
+      <w:pPr>
+        <w:rPr>
+          <w:sz w:val="28"/>
+          <w:szCs w:val="28"/>
+        </w:rPr>
+      </w:pPr>
+      <w:r>
+        <w:rPr>
+          <w:noProof/>
           <w:sz w:val="28"/>
           <w:szCs w:val="28"/>
         </w:rPr>
@@ -1935,7 +1880,7 @@
                     <pic:cNvPicPr/>
                   </pic:nvPicPr>
                   <pic:blipFill>
-                    <a:blip r:embed="rId19">
+                    <a:blip r:embed="rId20">
                       <a:extLst>
                         <a:ext uri="{28A0092B-C50C-407E-A947-70E740481C1C}">
                           <a14:useLocalDpi xmlns:a14="http://schemas.microsoft.com/office/drawing/2010/main" val="0"/>
@@ -2040,6 +1985,7 @@
       </w:pPr>
       <w:r>
         <w:rPr>
+          <w:noProof/>
           <w:sz w:val="28"/>
           <w:szCs w:val="28"/>
         </w:rPr>
@@ -2067,7 +2013,7 @@
                     <pic:cNvPicPr/>
                   </pic:nvPicPr>
                   <pic:blipFill>
-                    <a:blip r:embed="rId20">
+                    <a:blip r:embed="rId21">
                       <a:extLst>
                         <a:ext uri="{28A0092B-C50C-407E-A947-70E740481C1C}">
                           <a14:useLocalDpi xmlns:a14="http://schemas.microsoft.com/office/drawing/2010/main" val="0"/>
@@ -2165,6 +2111,7 @@
       </w:pPr>
       <w:r>
         <w:rPr>
+          <w:noProof/>
           <w:sz w:val="28"/>
           <w:szCs w:val="28"/>
         </w:rPr>
@@ -2192,7 +2139,7 @@
                     <pic:cNvPicPr/>
                   </pic:nvPicPr>
                   <pic:blipFill>
-                    <a:blip r:embed="rId21">
+                    <a:blip r:embed="rId22">
                       <a:extLst>
                         <a:ext uri="{28A0092B-C50C-407E-A947-70E740481C1C}">
                           <a14:useLocalDpi xmlns:a14="http://schemas.microsoft.com/office/drawing/2010/main" val="0"/>
@@ -2304,6 +2251,7 @@
       </w:pPr>
       <w:r>
         <w:rPr>
+          <w:noProof/>
           <w:sz w:val="28"/>
           <w:szCs w:val="28"/>
         </w:rPr>
@@ -2331,7 +2279,7 @@
                     <pic:cNvPicPr/>
                   </pic:nvPicPr>
                   <pic:blipFill>
-                    <a:blip r:embed="rId22">
+                    <a:blip r:embed="rId23">
                       <a:extLst>
                         <a:ext uri="{28A0092B-C50C-407E-A947-70E740481C1C}">
                           <a14:useLocalDpi xmlns:a14="http://schemas.microsoft.com/office/drawing/2010/main" val="0"/>
@@ -2400,32 +2348,19 @@
           <w:sz w:val="28"/>
           <w:szCs w:val="28"/>
         </w:rPr>
-        <w:t>(</w:t>
-      </w:r>
-      <w:r>
-        <w:rPr>
-          <w:sz w:val="28"/>
-          <w:szCs w:val="28"/>
-        </w:rPr>
-        <w:t>AC sweep</w:t>
-      </w:r>
-      <w:r>
-        <w:rPr>
-          <w:sz w:val="28"/>
-          <w:szCs w:val="28"/>
-        </w:rPr>
-        <w:t>)</w:t>
-      </w:r>
-    </w:p>
-    <w:p>
-      <w:pPr>
-        <w:rPr>
-          <w:sz w:val="28"/>
-          <w:szCs w:val="28"/>
-        </w:rPr>
-      </w:pPr>
-      <w:r>
-        <w:rPr>
+        <w:t>(AC sweep)</w:t>
+      </w:r>
+    </w:p>
+    <w:p>
+      <w:pPr>
+        <w:rPr>
+          <w:sz w:val="28"/>
+          <w:szCs w:val="28"/>
+        </w:rPr>
+      </w:pPr>
+      <w:r>
+        <w:rPr>
+          <w:noProof/>
           <w:sz w:val="28"/>
           <w:szCs w:val="28"/>
         </w:rPr>
@@ -2453,7 +2388,7 @@
                     <pic:cNvPicPr/>
                   </pic:nvPicPr>
                   <pic:blipFill>
-                    <a:blip r:embed="rId23">
+                    <a:blip r:embed="rId24">
                       <a:extLst>
                         <a:ext uri="{28A0092B-C50C-407E-A947-70E740481C1C}">
                           <a14:useLocalDpi xmlns:a14="http://schemas.microsoft.com/office/drawing/2010/main" val="0"/>
@@ -2617,6 +2552,7 @@
       </w:pPr>
       <w:r>
         <w:rPr>
+          <w:noProof/>
           <w:sz w:val="28"/>
           <w:szCs w:val="28"/>
         </w:rPr>
@@ -2636,7 +2572,7 @@
                     <pic:cNvPicPr/>
                   </pic:nvPicPr>
                   <pic:blipFill>
-                    <a:blip r:embed="rId24"/>
+                    <a:blip r:embed="rId25"/>
                     <a:stretch>
                       <a:fillRect/>
                     </a:stretch>
@@ -2703,6 +2639,7 @@
       </w:pPr>
       <w:r>
         <w:rPr>
+          <w:noProof/>
           <w:sz w:val="28"/>
           <w:szCs w:val="28"/>
         </w:rPr>
@@ -2730,7 +2667,7 @@
                     <pic:cNvPicPr/>
                   </pic:nvPicPr>
                   <pic:blipFill>
-                    <a:blip r:embed="rId25">
+                    <a:blip r:embed="rId26">
                       <a:extLst>
                         <a:ext uri="{28A0092B-C50C-407E-A947-70E740481C1C}">
                           <a14:useLocalDpi xmlns:a14="http://schemas.microsoft.com/office/drawing/2010/main" val="0"/>
@@ -2831,8 +2768,1119 @@
         <w:rPr>
           <w:sz w:val="28"/>
           <w:szCs w:val="28"/>
-        </w:rPr>
-      </w:pPr>
+          <w:rtl/>
+        </w:rPr>
+      </w:pPr>
+      <w:r>
+        <w:rPr>
+          <w:sz w:val="28"/>
+          <w:szCs w:val="28"/>
+          <w:u w:val="single"/>
+        </w:rPr>
+        <w:lastRenderedPageBreak/>
+        <w:t>1- First circuit</w:t>
+      </w:r>
+      <w:r>
+        <w:rPr>
+          <w:sz w:val="28"/>
+          <w:szCs w:val="28"/>
+          <w:u w:val="single"/>
+        </w:rPr>
+        <w:t>, output is resistance</w:t>
+      </w:r>
+      <w:r>
+        <w:rPr>
+          <w:sz w:val="28"/>
+          <w:szCs w:val="28"/>
+        </w:rPr>
+        <w:t xml:space="preserve"> (Transient Analysis)</w:t>
+      </w:r>
+    </w:p>
+    <w:p>
+      <w:pPr>
+        <w:rPr>
+          <w:rFonts w:hint="cs"/>
+          <w:sz w:val="28"/>
+          <w:szCs w:val="28"/>
+          <w:lang w:bidi="ar-EG"/>
+        </w:rPr>
+      </w:pPr>
+      <w:r>
+        <w:rPr>
+          <w:noProof/>
+          <w:sz w:val="28"/>
+          <w:szCs w:val="28"/>
+          <w:u w:val="single"/>
+        </w:rPr>
+        <w:drawing>
+          <wp:anchor distT="0" distB="0" distL="114300" distR="114300" simplePos="0" relativeHeight="251675648" behindDoc="0" locked="0" layoutInCell="1" allowOverlap="1" wp14:anchorId="1BF9CD0A" wp14:editId="0F03B9DD">
+            <wp:simplePos x="0" y="0"/>
+            <wp:positionH relativeFrom="margin">
+              <wp:posOffset>0</wp:posOffset>
+            </wp:positionH>
+            <wp:positionV relativeFrom="paragraph">
+              <wp:posOffset>321310</wp:posOffset>
+            </wp:positionV>
+            <wp:extent cx="5934075" cy="2962275"/>
+            <wp:effectExtent l="0" t="0" r="9525" b="9525"/>
+            <wp:wrapSquare wrapText="bothSides"/>
+            <wp:docPr id="4" name="Picture 4"/>
+            <wp:cNvGraphicFramePr>
+              <a:graphicFrameLocks xmlns:a="http://schemas.openxmlformats.org/drawingml/2006/main" noChangeAspect="1"/>
+            </wp:cNvGraphicFramePr>
+            <a:graphic xmlns:a="http://schemas.openxmlformats.org/drawingml/2006/main">
+              <a:graphicData uri="http://schemas.openxmlformats.org/drawingml/2006/picture">
+                <pic:pic xmlns:pic="http://schemas.openxmlformats.org/drawingml/2006/picture">
+                  <pic:nvPicPr>
+                    <pic:cNvPr id="1" name=""/>
+                    <pic:cNvPicPr/>
+                  </pic:nvPicPr>
+                  <pic:blipFill>
+                    <a:blip r:embed="rId11">
+                      <a:extLst>
+                        <a:ext uri="{28A0092B-C50C-407E-A947-70E740481C1C}">
+                          <a14:useLocalDpi xmlns:a14="http://schemas.microsoft.com/office/drawing/2010/main" val="0"/>
+                        </a:ext>
+                      </a:extLst>
+                    </a:blip>
+                    <a:stretch>
+                      <a:fillRect/>
+                    </a:stretch>
+                  </pic:blipFill>
+                  <pic:spPr>
+                    <a:xfrm>
+                      <a:off x="0" y="0"/>
+                      <a:ext cx="5934075" cy="2962275"/>
+                    </a:xfrm>
+                    <a:prstGeom prst="rect">
+                      <a:avLst/>
+                    </a:prstGeom>
+                  </pic:spPr>
+                </pic:pic>
+              </a:graphicData>
+            </a:graphic>
+            <wp14:sizeRelH relativeFrom="margin">
+              <wp14:pctWidth>0</wp14:pctWidth>
+            </wp14:sizeRelH>
+            <wp14:sizeRelV relativeFrom="margin">
+              <wp14:pctHeight>0</wp14:pctHeight>
+            </wp14:sizeRelV>
+          </wp:anchor>
+        </w:drawing>
+      </w:r>
+    </w:p>
+    <w:p>
+      <w:pPr>
+        <w:rPr>
+          <w:sz w:val="28"/>
+          <w:szCs w:val="28"/>
+        </w:rPr>
+      </w:pPr>
+      <w:r>
+        <w:rPr>
+          <w:sz w:val="28"/>
+          <w:szCs w:val="28"/>
+          <w:lang w:bidi="ar-EG"/>
+        </w:rPr>
+        <w:drawing>
+          <wp:anchor distT="0" distB="0" distL="114300" distR="114300" simplePos="0" relativeHeight="251676672" behindDoc="0" locked="0" layoutInCell="1" allowOverlap="1" wp14:anchorId="03FA6666" wp14:editId="63EAF0AF">
+            <wp:simplePos x="0" y="0"/>
+            <wp:positionH relativeFrom="margin">
+              <wp:posOffset>-314325</wp:posOffset>
+            </wp:positionH>
+            <wp:positionV relativeFrom="paragraph">
+              <wp:posOffset>3290570</wp:posOffset>
+            </wp:positionV>
+            <wp:extent cx="6562725" cy="2914650"/>
+            <wp:effectExtent l="0" t="0" r="9525" b="0"/>
+            <wp:wrapSquare wrapText="bothSides"/>
+            <wp:docPr id="7" name="Picture 7"/>
+            <wp:cNvGraphicFramePr>
+              <a:graphicFrameLocks xmlns:a="http://schemas.openxmlformats.org/drawingml/2006/main" noChangeAspect="1"/>
+            </wp:cNvGraphicFramePr>
+            <a:graphic xmlns:a="http://schemas.openxmlformats.org/drawingml/2006/main">
+              <a:graphicData uri="http://schemas.openxmlformats.org/drawingml/2006/picture">
+                <pic:pic xmlns:pic="http://schemas.openxmlformats.org/drawingml/2006/picture">
+                  <pic:nvPicPr>
+                    <pic:cNvPr id="1" name=""/>
+                    <pic:cNvPicPr/>
+                  </pic:nvPicPr>
+                  <pic:blipFill>
+                    <a:blip r:embed="rId27">
+                      <a:extLst>
+                        <a:ext uri="{28A0092B-C50C-407E-A947-70E740481C1C}">
+                          <a14:useLocalDpi xmlns:a14="http://schemas.microsoft.com/office/drawing/2010/main" val="0"/>
+                        </a:ext>
+                      </a:extLst>
+                    </a:blip>
+                    <a:stretch>
+                      <a:fillRect/>
+                    </a:stretch>
+                  </pic:blipFill>
+                  <pic:spPr>
+                    <a:xfrm>
+                      <a:off x="0" y="0"/>
+                      <a:ext cx="6562725" cy="2914650"/>
+                    </a:xfrm>
+                    <a:prstGeom prst="rect">
+                      <a:avLst/>
+                    </a:prstGeom>
+                  </pic:spPr>
+                </pic:pic>
+              </a:graphicData>
+            </a:graphic>
+            <wp14:sizeRelH relativeFrom="margin">
+              <wp14:pctWidth>0</wp14:pctWidth>
+            </wp14:sizeRelH>
+            <wp14:sizeRelV relativeFrom="margin">
+              <wp14:pctHeight>0</wp14:pctHeight>
+            </wp14:sizeRelV>
+          </wp:anchor>
+        </w:drawing>
+      </w:r>
+      <w:r>
+        <w:rPr>
+          <w:sz w:val="28"/>
+          <w:szCs w:val="28"/>
+          <w:u w:val="single"/>
+        </w:rPr>
+        <w:t>Output</w:t>
+      </w:r>
+      <w:r>
+        <w:rPr>
+          <w:sz w:val="28"/>
+          <w:szCs w:val="28"/>
+        </w:rPr>
+        <w:t xml:space="preserve"> (Cjo = 5pF</w:t>
+      </w:r>
+      <w:r>
+        <w:rPr>
+          <w:sz w:val="28"/>
+          <w:szCs w:val="28"/>
+        </w:rPr>
+        <w:t xml:space="preserve">, </w:t>
+      </w:r>
+      <w:r>
+        <w:rPr>
+          <w:sz w:val="28"/>
+          <w:szCs w:val="28"/>
+        </w:rPr>
+        <w:t>M</w:t>
+      </w:r>
+      <w:r>
+        <w:rPr>
+          <w:sz w:val="28"/>
+          <w:szCs w:val="28"/>
+        </w:rPr>
+        <w:t xml:space="preserve"> = </w:t>
+      </w:r>
+      <w:r>
+        <w:rPr>
+          <w:sz w:val="28"/>
+          <w:szCs w:val="28"/>
+        </w:rPr>
+        <w:t>0.42</w:t>
+      </w:r>
+      <w:r>
+        <w:rPr>
+          <w:sz w:val="28"/>
+          <w:szCs w:val="28"/>
+        </w:rPr>
+        <w:t xml:space="preserve">, </w:t>
+      </w:r>
+      <w:r>
+        <w:rPr>
+          <w:sz w:val="28"/>
+          <w:szCs w:val="28"/>
+        </w:rPr>
+        <w:t>VJ = 0.75V</w:t>
+      </w:r>
+      <w:r>
+        <w:rPr>
+          <w:sz w:val="28"/>
+          <w:szCs w:val="28"/>
+        </w:rPr>
+        <w:t>)</w:t>
+      </w:r>
+    </w:p>
+    <w:p>
+      <w:pPr>
+        <w:rPr>
+          <w:sz w:val="28"/>
+          <w:szCs w:val="28"/>
+        </w:rPr>
+      </w:pPr>
+    </w:p>
+    <w:p>
+      <w:pPr>
+        <w:rPr>
+          <w:sz w:val="28"/>
+          <w:szCs w:val="28"/>
+          <w:u w:val="single"/>
+        </w:rPr>
+      </w:pPr>
+      <w:r>
+        <w:rPr>
+          <w:sz w:val="28"/>
+          <w:szCs w:val="28"/>
+          <w:u w:val="single"/>
+        </w:rPr>
+        <w:t>Comment:</w:t>
+      </w:r>
+    </w:p>
+    <w:p>
+      <w:pPr>
+        <w:rPr>
+          <w:rFonts w:hint="cs"/>
+          <w:sz w:val="28"/>
+          <w:szCs w:val="28"/>
+          <w:rtl/>
+        </w:rPr>
+      </w:pPr>
+      <w:r>
+        <w:rPr>
+          <w:sz w:val="28"/>
+          <w:szCs w:val="28"/>
+        </w:rPr>
+        <w:t>Note that here we have the same output as before even after including the new parameters</w:t>
+      </w:r>
+    </w:p>
+    <w:p>
+      <w:pPr>
+        <w:rPr>
+          <w:sz w:val="28"/>
+          <w:szCs w:val="28"/>
+        </w:rPr>
+      </w:pPr>
+      <w:r>
+        <w:rPr>
+          <w:sz w:val="28"/>
+          <w:szCs w:val="28"/>
+          <w:lang w:bidi="ar-EG"/>
+        </w:rPr>
+        <w:lastRenderedPageBreak/>
+        <w:drawing>
+          <wp:anchor distT="0" distB="0" distL="114300" distR="114300" simplePos="0" relativeHeight="251677696" behindDoc="0" locked="0" layoutInCell="1" allowOverlap="1" wp14:anchorId="4F0AFB69" wp14:editId="16EA77FB">
+            <wp:simplePos x="0" y="0"/>
+            <wp:positionH relativeFrom="margin">
+              <wp:posOffset>-381000</wp:posOffset>
+            </wp:positionH>
+            <wp:positionV relativeFrom="paragraph">
+              <wp:posOffset>333375</wp:posOffset>
+            </wp:positionV>
+            <wp:extent cx="6572250" cy="3295650"/>
+            <wp:effectExtent l="0" t="0" r="0" b="0"/>
+            <wp:wrapSquare wrapText="bothSides"/>
+            <wp:docPr id="8" name="Picture 8"/>
+            <wp:cNvGraphicFramePr>
+              <a:graphicFrameLocks xmlns:a="http://schemas.openxmlformats.org/drawingml/2006/main" noChangeAspect="1"/>
+            </wp:cNvGraphicFramePr>
+            <a:graphic xmlns:a="http://schemas.openxmlformats.org/drawingml/2006/main">
+              <a:graphicData uri="http://schemas.openxmlformats.org/drawingml/2006/picture">
+                <pic:pic xmlns:pic="http://schemas.openxmlformats.org/drawingml/2006/picture">
+                  <pic:nvPicPr>
+                    <pic:cNvPr id="1" name=""/>
+                    <pic:cNvPicPr/>
+                  </pic:nvPicPr>
+                  <pic:blipFill>
+                    <a:blip r:embed="rId28">
+                      <a:extLst>
+                        <a:ext uri="{28A0092B-C50C-407E-A947-70E740481C1C}">
+                          <a14:useLocalDpi xmlns:a14="http://schemas.microsoft.com/office/drawing/2010/main" val="0"/>
+                        </a:ext>
+                      </a:extLst>
+                    </a:blip>
+                    <a:stretch>
+                      <a:fillRect/>
+                    </a:stretch>
+                  </pic:blipFill>
+                  <pic:spPr>
+                    <a:xfrm>
+                      <a:off x="0" y="0"/>
+                      <a:ext cx="6572250" cy="3295650"/>
+                    </a:xfrm>
+                    <a:prstGeom prst="rect">
+                      <a:avLst/>
+                    </a:prstGeom>
+                  </pic:spPr>
+                </pic:pic>
+              </a:graphicData>
+            </a:graphic>
+            <wp14:sizeRelH relativeFrom="margin">
+              <wp14:pctWidth>0</wp14:pctWidth>
+            </wp14:sizeRelH>
+            <wp14:sizeRelV relativeFrom="margin">
+              <wp14:pctHeight>0</wp14:pctHeight>
+            </wp14:sizeRelV>
+          </wp:anchor>
+        </w:drawing>
+      </w:r>
+      <w:r>
+        <w:rPr>
+          <w:sz w:val="28"/>
+          <w:szCs w:val="28"/>
+          <w:u w:val="single"/>
+        </w:rPr>
+        <w:t>Output</w:t>
+      </w:r>
+      <w:r>
+        <w:rPr>
+          <w:sz w:val="28"/>
+          <w:szCs w:val="28"/>
+          <w:u w:val="single"/>
+        </w:rPr>
+        <w:t xml:space="preserve"> </w:t>
+      </w:r>
+      <w:r>
+        <w:rPr>
+          <w:sz w:val="28"/>
+          <w:szCs w:val="28"/>
+        </w:rPr>
+        <w:t>(Vsin = 0.2V, VDC = 0.5V)</w:t>
+      </w:r>
+    </w:p>
+    <w:p>
+      <w:pPr>
+        <w:rPr>
+          <w:sz w:val="28"/>
+          <w:szCs w:val="28"/>
+          <w:lang w:bidi="ar-EG"/>
+        </w:rPr>
+      </w:pPr>
+      <w:r>
+        <w:rPr>
+          <w:sz w:val="28"/>
+          <w:szCs w:val="28"/>
+          <w:lang w:bidi="ar-EG"/>
+        </w:rPr>
+        <w:t xml:space="preserve">Note that the output voltage is alternating between roughly 0.2V and -0.2V </w:t>
+      </w:r>
+    </w:p>
+    <w:p>
+      <w:pPr>
+        <w:rPr>
+          <w:rFonts w:hint="cs"/>
+          <w:sz w:val="28"/>
+          <w:szCs w:val="28"/>
+          <w:rtl/>
+          <w:lang w:bidi="ar-EG"/>
+        </w:rPr>
+      </w:pPr>
+    </w:p>
+    <w:p>
+      <w:pPr>
+        <w:rPr>
+          <w:sz w:val="28"/>
+          <w:szCs w:val="28"/>
+        </w:rPr>
+      </w:pPr>
+      <w:r>
+        <w:rPr>
+          <w:sz w:val="28"/>
+          <w:szCs w:val="28"/>
+          <w:lang w:bidi="ar-EG"/>
+        </w:rPr>
+        <w:drawing>
+          <wp:anchor distT="0" distB="0" distL="114300" distR="114300" simplePos="0" relativeHeight="251678720" behindDoc="0" locked="0" layoutInCell="1" allowOverlap="1" wp14:anchorId="2ADC9850" wp14:editId="2D82AC63">
+            <wp:simplePos x="0" y="0"/>
+            <wp:positionH relativeFrom="margin">
+              <wp:posOffset>-219075</wp:posOffset>
+            </wp:positionH>
+            <wp:positionV relativeFrom="paragraph">
+              <wp:posOffset>332740</wp:posOffset>
+            </wp:positionV>
+            <wp:extent cx="6467475" cy="2419350"/>
+            <wp:effectExtent l="0" t="0" r="9525" b="0"/>
+            <wp:wrapSquare wrapText="bothSides"/>
+            <wp:docPr id="12" name="Picture 12"/>
+            <wp:cNvGraphicFramePr>
+              <a:graphicFrameLocks xmlns:a="http://schemas.openxmlformats.org/drawingml/2006/main" noChangeAspect="1"/>
+            </wp:cNvGraphicFramePr>
+            <a:graphic xmlns:a="http://schemas.openxmlformats.org/drawingml/2006/main">
+              <a:graphicData uri="http://schemas.openxmlformats.org/drawingml/2006/picture">
+                <pic:pic xmlns:pic="http://schemas.openxmlformats.org/drawingml/2006/picture">
+                  <pic:nvPicPr>
+                    <pic:cNvPr id="1" name=""/>
+                    <pic:cNvPicPr/>
+                  </pic:nvPicPr>
+                  <pic:blipFill>
+                    <a:blip r:embed="rId29">
+                      <a:extLst>
+                        <a:ext uri="{28A0092B-C50C-407E-A947-70E740481C1C}">
+                          <a14:useLocalDpi xmlns:a14="http://schemas.microsoft.com/office/drawing/2010/main" val="0"/>
+                        </a:ext>
+                      </a:extLst>
+                    </a:blip>
+                    <a:stretch>
+                      <a:fillRect/>
+                    </a:stretch>
+                  </pic:blipFill>
+                  <pic:spPr>
+                    <a:xfrm>
+                      <a:off x="0" y="0"/>
+                      <a:ext cx="6467475" cy="2419350"/>
+                    </a:xfrm>
+                    <a:prstGeom prst="rect">
+                      <a:avLst/>
+                    </a:prstGeom>
+                  </pic:spPr>
+                </pic:pic>
+              </a:graphicData>
+            </a:graphic>
+            <wp14:sizeRelH relativeFrom="margin">
+              <wp14:pctWidth>0</wp14:pctWidth>
+            </wp14:sizeRelH>
+            <wp14:sizeRelV relativeFrom="margin">
+              <wp14:pctHeight>0</wp14:pctHeight>
+            </wp14:sizeRelV>
+          </wp:anchor>
+        </w:drawing>
+      </w:r>
+      <w:r>
+        <w:rPr>
+          <w:sz w:val="28"/>
+          <w:szCs w:val="28"/>
+          <w:u w:val="single"/>
+        </w:rPr>
+        <w:t xml:space="preserve">Output </w:t>
+      </w:r>
+      <w:r>
+        <w:rPr>
+          <w:sz w:val="28"/>
+          <w:szCs w:val="28"/>
+        </w:rPr>
+        <w:t xml:space="preserve">(Vsin = 0.2V, VDC = </w:t>
+      </w:r>
+      <w:r>
+        <w:rPr>
+          <w:sz w:val="28"/>
+          <w:szCs w:val="28"/>
+        </w:rPr>
+        <w:t>9.5</w:t>
+      </w:r>
+      <w:r>
+        <w:rPr>
+          <w:sz w:val="28"/>
+          <w:szCs w:val="28"/>
+        </w:rPr>
+        <w:t>V)</w:t>
+      </w:r>
+    </w:p>
+    <w:p>
+      <w:pPr>
+        <w:rPr>
+          <w:rFonts w:hint="cs"/>
+          <w:sz w:val="28"/>
+          <w:szCs w:val="28"/>
+          <w:rtl/>
+          <w:lang w:bidi="ar-EG"/>
+        </w:rPr>
+      </w:pPr>
+    </w:p>
+    <w:p>
+      <w:pPr>
+        <w:rPr>
+          <w:sz w:val="28"/>
+          <w:szCs w:val="28"/>
+          <w:u w:val="single"/>
+          <w:lang w:bidi="ar-EG"/>
+        </w:rPr>
+      </w:pPr>
+      <w:r>
+        <w:rPr>
+          <w:sz w:val="28"/>
+          <w:szCs w:val="28"/>
+          <w:u w:val="single"/>
+          <w:lang w:bidi="ar-EG"/>
+        </w:rPr>
+        <w:t>Comments:</w:t>
+      </w:r>
+    </w:p>
+    <w:p>
+      <w:pPr>
+        <w:rPr>
+          <w:rFonts w:hint="cs"/>
+          <w:sz w:val="28"/>
+          <w:szCs w:val="28"/>
+          <w:rtl/>
+          <w:lang w:bidi="ar-EG"/>
+        </w:rPr>
+      </w:pPr>
+      <w:r>
+        <w:rPr>
+          <w:sz w:val="28"/>
+          <w:szCs w:val="28"/>
+          <w:lang w:bidi="ar-EG"/>
+        </w:rPr>
+        <w:t xml:space="preserve">Now, we could see the ripples on the output voltage. Since the voltage of diode which increased affects the junction capacitor of the diode with reversely relation </w:t>
+      </w:r>
+    </w:p>
+    <w:p>
+      <w:pPr>
+        <w:rPr>
+          <w:b/>
+          <w:bCs/>
+          <w:sz w:val="28"/>
+          <w:szCs w:val="28"/>
+          <w:u w:val="single"/>
+          <w:lang w:bidi="ar-EG"/>
+        </w:rPr>
+      </w:pPr>
+      <w:r>
+        <w:rPr>
+          <w:b/>
+          <w:bCs/>
+          <w:sz w:val="28"/>
+          <w:szCs w:val="28"/>
+          <w:u w:val="single"/>
+          <w:lang w:bidi="ar-EG"/>
+        </w:rPr>
+        <w:lastRenderedPageBreak/>
+        <w:t>The same steps but in the AC Sweep</w:t>
+      </w:r>
+      <w:r>
+        <w:rPr>
+          <w:b/>
+          <w:bCs/>
+          <w:sz w:val="28"/>
+          <w:szCs w:val="28"/>
+          <w:u w:val="single"/>
+          <w:lang w:bidi="ar-EG"/>
+        </w:rPr>
+        <w:t>:</w:t>
+      </w:r>
+    </w:p>
+    <w:p>
+      <w:pPr>
+        <w:rPr>
+          <w:sz w:val="28"/>
+          <w:szCs w:val="28"/>
+          <w:lang w:bidi="ar-EG"/>
+        </w:rPr>
+      </w:pPr>
+      <w:r>
+        <w:rPr>
+          <w:sz w:val="28"/>
+          <w:szCs w:val="28"/>
+          <w:lang w:bidi="ar-EG"/>
+        </w:rPr>
+        <w:drawing>
+          <wp:anchor distT="0" distB="0" distL="114300" distR="114300" simplePos="0" relativeHeight="251679744" behindDoc="0" locked="0" layoutInCell="1" allowOverlap="1" wp14:anchorId="3FCA1DF8" wp14:editId="7A97E2F4">
+            <wp:simplePos x="0" y="0"/>
+            <wp:positionH relativeFrom="margin">
+              <wp:posOffset>-285750</wp:posOffset>
+            </wp:positionH>
+            <wp:positionV relativeFrom="paragraph">
+              <wp:posOffset>340360</wp:posOffset>
+            </wp:positionV>
+            <wp:extent cx="6667500" cy="2667000"/>
+            <wp:effectExtent l="0" t="0" r="0" b="0"/>
+            <wp:wrapSquare wrapText="bothSides"/>
+            <wp:docPr id="19" name="Picture 19"/>
+            <wp:cNvGraphicFramePr>
+              <a:graphicFrameLocks xmlns:a="http://schemas.openxmlformats.org/drawingml/2006/main" noChangeAspect="1"/>
+            </wp:cNvGraphicFramePr>
+            <a:graphic xmlns:a="http://schemas.openxmlformats.org/drawingml/2006/main">
+              <a:graphicData uri="http://schemas.openxmlformats.org/drawingml/2006/picture">
+                <pic:pic xmlns:pic="http://schemas.openxmlformats.org/drawingml/2006/picture">
+                  <pic:nvPicPr>
+                    <pic:cNvPr id="1" name=""/>
+                    <pic:cNvPicPr/>
+                  </pic:nvPicPr>
+                  <pic:blipFill>
+                    <a:blip r:embed="rId30">
+                      <a:extLst>
+                        <a:ext uri="{28A0092B-C50C-407E-A947-70E740481C1C}">
+                          <a14:useLocalDpi xmlns:a14="http://schemas.microsoft.com/office/drawing/2010/main" val="0"/>
+                        </a:ext>
+                      </a:extLst>
+                    </a:blip>
+                    <a:stretch>
+                      <a:fillRect/>
+                    </a:stretch>
+                  </pic:blipFill>
+                  <pic:spPr>
+                    <a:xfrm>
+                      <a:off x="0" y="0"/>
+                      <a:ext cx="6667500" cy="2667000"/>
+                    </a:xfrm>
+                    <a:prstGeom prst="rect">
+                      <a:avLst/>
+                    </a:prstGeom>
+                  </pic:spPr>
+                </pic:pic>
+              </a:graphicData>
+            </a:graphic>
+            <wp14:sizeRelH relativeFrom="margin">
+              <wp14:pctWidth>0</wp14:pctWidth>
+            </wp14:sizeRelH>
+            <wp14:sizeRelV relativeFrom="margin">
+              <wp14:pctHeight>0</wp14:pctHeight>
+            </wp14:sizeRelV>
+          </wp:anchor>
+        </w:drawing>
+      </w:r>
+      <w:r>
+        <w:rPr>
+          <w:sz w:val="28"/>
+          <w:szCs w:val="28"/>
+          <w:u w:val="single"/>
+          <w:lang w:bidi="ar-EG"/>
+        </w:rPr>
+        <w:t>O</w:t>
+      </w:r>
+      <w:r>
+        <w:rPr>
+          <w:sz w:val="28"/>
+          <w:szCs w:val="28"/>
+          <w:u w:val="single"/>
+          <w:lang w:bidi="ar-EG"/>
+        </w:rPr>
+        <w:t>utput</w:t>
+      </w:r>
+      <w:r>
+        <w:rPr>
+          <w:sz w:val="28"/>
+          <w:szCs w:val="28"/>
+          <w:lang w:bidi="ar-EG"/>
+        </w:rPr>
+        <w:t xml:space="preserve"> (VAC = 0.2V, VDC=0.5V)</w:t>
+      </w:r>
+    </w:p>
+    <w:p>
+      <w:pPr>
+        <w:rPr>
+          <w:sz w:val="24"/>
+          <w:szCs w:val="24"/>
+          <w:lang w:bidi="ar-EG"/>
+        </w:rPr>
+      </w:pPr>
+      <w:r>
+        <w:rPr>
+          <w:sz w:val="24"/>
+          <w:szCs w:val="24"/>
+          <w:lang w:bidi="ar-EG"/>
+        </w:rPr>
+        <w:t xml:space="preserve">Note where the </w:t>
+      </w:r>
+      <w:r>
+        <w:rPr>
+          <w:sz w:val="24"/>
+          <w:szCs w:val="24"/>
+          <w:lang w:bidi="ar-EG"/>
+        </w:rPr>
+        <w:t>output starts to saturate in terms of frequency at roughly 100MHz</w:t>
+      </w:r>
+    </w:p>
+    <w:p>
+      <w:pPr>
+        <w:rPr>
+          <w:sz w:val="28"/>
+          <w:szCs w:val="28"/>
+          <w:lang w:bidi="ar-EG"/>
+        </w:rPr>
+      </w:pPr>
+      <w:r>
+        <w:rPr>
+          <w:sz w:val="28"/>
+          <w:szCs w:val="28"/>
+          <w:u w:val="single"/>
+          <w:lang w:bidi="ar-EG"/>
+        </w:rPr>
+        <w:t>O</w:t>
+      </w:r>
+      <w:r>
+        <w:rPr>
+          <w:sz w:val="28"/>
+          <w:szCs w:val="28"/>
+          <w:u w:val="single"/>
+          <w:lang w:bidi="ar-EG"/>
+        </w:rPr>
+        <w:t>utput</w:t>
+      </w:r>
+      <w:r>
+        <w:rPr>
+          <w:sz w:val="28"/>
+          <w:szCs w:val="28"/>
+          <w:lang w:bidi="ar-EG"/>
+        </w:rPr>
+        <w:t xml:space="preserve"> (VAC = 0.2V, VDC=</w:t>
+      </w:r>
+      <w:r>
+        <w:rPr>
+          <w:sz w:val="28"/>
+          <w:szCs w:val="28"/>
+          <w:lang w:bidi="ar-EG"/>
+        </w:rPr>
+        <w:t>9</w:t>
+      </w:r>
+      <w:r>
+        <w:rPr>
+          <w:sz w:val="28"/>
+          <w:szCs w:val="28"/>
+          <w:lang w:bidi="ar-EG"/>
+        </w:rPr>
+        <w:t>.5V)</w:t>
+      </w:r>
+    </w:p>
+    <w:p>
+      <w:pPr>
+        <w:rPr>
+          <w:sz w:val="24"/>
+          <w:szCs w:val="24"/>
+          <w:lang w:bidi="ar-EG"/>
+        </w:rPr>
+      </w:pPr>
+      <w:r>
+        <w:rPr>
+          <w:sz w:val="24"/>
+          <w:szCs w:val="24"/>
+          <w:lang w:bidi="ar-EG"/>
+        </w:rPr>
+        <w:drawing>
+          <wp:inline distT="0" distB="0" distL="0" distR="0" wp14:anchorId="76AD1342" wp14:editId="5E09B496">
+            <wp:extent cx="5943600" cy="2654935"/>
+            <wp:effectExtent l="0" t="0" r="0" b="0"/>
+            <wp:docPr id="25" name="Picture 25"/>
+            <wp:cNvGraphicFramePr>
+              <a:graphicFrameLocks xmlns:a="http://schemas.openxmlformats.org/drawingml/2006/main" noChangeAspect="1"/>
+            </wp:cNvGraphicFramePr>
+            <a:graphic xmlns:a="http://schemas.openxmlformats.org/drawingml/2006/main">
+              <a:graphicData uri="http://schemas.openxmlformats.org/drawingml/2006/picture">
+                <pic:pic xmlns:pic="http://schemas.openxmlformats.org/drawingml/2006/picture">
+                  <pic:nvPicPr>
+                    <pic:cNvPr id="1" name=""/>
+                    <pic:cNvPicPr/>
+                  </pic:nvPicPr>
+                  <pic:blipFill>
+                    <a:blip r:embed="rId31"/>
+                    <a:stretch>
+                      <a:fillRect/>
+                    </a:stretch>
+                  </pic:blipFill>
+                  <pic:spPr>
+                    <a:xfrm>
+                      <a:off x="0" y="0"/>
+                      <a:ext cx="5943600" cy="2654935"/>
+                    </a:xfrm>
+                    <a:prstGeom prst="rect">
+                      <a:avLst/>
+                    </a:prstGeom>
+                  </pic:spPr>
+                </pic:pic>
+              </a:graphicData>
+            </a:graphic>
+          </wp:inline>
+        </w:drawing>
+      </w:r>
+    </w:p>
+    <w:p>
+      <w:pPr>
+        <w:rPr>
+          <w:sz w:val="24"/>
+          <w:szCs w:val="24"/>
+          <w:lang w:bidi="ar-EG"/>
+        </w:rPr>
+      </w:pPr>
+      <w:r>
+        <w:rPr>
+          <w:sz w:val="24"/>
+          <w:szCs w:val="24"/>
+          <w:lang w:bidi="ar-EG"/>
+        </w:rPr>
+        <w:t>If you zoomed in the plot, you would find that it saturates at 300MHz</w:t>
+      </w:r>
+    </w:p>
+    <w:p>
+      <w:pPr>
+        <w:rPr>
+          <w:sz w:val="24"/>
+          <w:szCs w:val="24"/>
+          <w:lang w:bidi="ar-EG"/>
+        </w:rPr>
+      </w:pPr>
+      <w:r>
+        <w:rPr>
+          <w:sz w:val="28"/>
+          <w:szCs w:val="28"/>
+          <w:u w:val="single"/>
+          <w:lang w:bidi="ar-EG"/>
+        </w:rPr>
+        <w:t>Comment</w:t>
+      </w:r>
+      <w:r>
+        <w:rPr>
+          <w:sz w:val="24"/>
+          <w:szCs w:val="24"/>
+          <w:lang w:bidi="ar-EG"/>
+        </w:rPr>
+        <w:t>:</w:t>
+      </w:r>
+    </w:p>
+    <w:p>
+      <w:pPr>
+        <w:rPr>
+          <w:rFonts w:hint="cs"/>
+          <w:sz w:val="28"/>
+          <w:szCs w:val="28"/>
+          <w:rtl/>
+          <w:lang w:bidi="ar-EG"/>
+        </w:rPr>
+      </w:pPr>
+      <w:r>
+        <w:rPr>
+          <w:sz w:val="28"/>
+          <w:szCs w:val="28"/>
+          <w:lang w:bidi="ar-EG"/>
+        </w:rPr>
+        <w:t>So, when the VDC increased, the range of frequencies will be affected and so on.</w:t>
+      </w:r>
+    </w:p>
+    <w:p>
+      <w:pPr>
+        <w:rPr>
+          <w:rFonts w:hint="cs"/>
+          <w:sz w:val="28"/>
+          <w:szCs w:val="28"/>
+          <w:rtl/>
+          <w:lang w:bidi="ar-EG"/>
+        </w:rPr>
+      </w:pPr>
+    </w:p>
+    <w:p>
+      <w:pPr>
+        <w:rPr>
+          <w:sz w:val="28"/>
+          <w:szCs w:val="28"/>
+        </w:rPr>
+      </w:pPr>
+      <w:r>
+        <w:rPr>
+          <w:sz w:val="28"/>
+          <w:szCs w:val="28"/>
+          <w:u w:val="single"/>
+        </w:rPr>
+        <w:lastRenderedPageBreak/>
+        <w:drawing>
+          <wp:anchor distT="0" distB="0" distL="114300" distR="114300" simplePos="0" relativeHeight="251680768" behindDoc="1" locked="0" layoutInCell="1" allowOverlap="1" wp14:anchorId="7925B7F5" wp14:editId="7C87561B">
+            <wp:simplePos x="0" y="0"/>
+            <wp:positionH relativeFrom="column">
+              <wp:posOffset>-95250</wp:posOffset>
+            </wp:positionH>
+            <wp:positionV relativeFrom="paragraph">
+              <wp:posOffset>352425</wp:posOffset>
+            </wp:positionV>
+            <wp:extent cx="5943600" cy="2625090"/>
+            <wp:effectExtent l="0" t="0" r="0" b="3810"/>
+            <wp:wrapSquare wrapText="bothSides"/>
+            <wp:docPr id="28" name="Picture 28"/>
+            <wp:cNvGraphicFramePr>
+              <a:graphicFrameLocks xmlns:a="http://schemas.openxmlformats.org/drawingml/2006/main" noChangeAspect="1"/>
+            </wp:cNvGraphicFramePr>
+            <a:graphic xmlns:a="http://schemas.openxmlformats.org/drawingml/2006/main">
+              <a:graphicData uri="http://schemas.openxmlformats.org/drawingml/2006/picture">
+                <pic:pic xmlns:pic="http://schemas.openxmlformats.org/drawingml/2006/picture">
+                  <pic:nvPicPr>
+                    <pic:cNvPr id="1" name=""/>
+                    <pic:cNvPicPr/>
+                  </pic:nvPicPr>
+                  <pic:blipFill>
+                    <a:blip r:embed="rId32">
+                      <a:extLst>
+                        <a:ext uri="{28A0092B-C50C-407E-A947-70E740481C1C}">
+                          <a14:useLocalDpi xmlns:a14="http://schemas.microsoft.com/office/drawing/2010/main" val="0"/>
+                        </a:ext>
+                      </a:extLst>
+                    </a:blip>
+                    <a:stretch>
+                      <a:fillRect/>
+                    </a:stretch>
+                  </pic:blipFill>
+                  <pic:spPr>
+                    <a:xfrm>
+                      <a:off x="0" y="0"/>
+                      <a:ext cx="5943600" cy="2625090"/>
+                    </a:xfrm>
+                    <a:prstGeom prst="rect">
+                      <a:avLst/>
+                    </a:prstGeom>
+                  </pic:spPr>
+                </pic:pic>
+              </a:graphicData>
+            </a:graphic>
+          </wp:anchor>
+        </w:drawing>
+      </w:r>
+      <w:r>
+        <w:rPr>
+          <w:sz w:val="28"/>
+          <w:szCs w:val="28"/>
+          <w:u w:val="single"/>
+        </w:rPr>
+        <w:t xml:space="preserve">1- </w:t>
+      </w:r>
+      <w:r>
+        <w:rPr>
+          <w:sz w:val="28"/>
+          <w:szCs w:val="28"/>
+          <w:u w:val="single"/>
+        </w:rPr>
+        <w:t>Second</w:t>
+      </w:r>
+      <w:r>
+        <w:rPr>
+          <w:sz w:val="28"/>
+          <w:szCs w:val="28"/>
+          <w:u w:val="single"/>
+        </w:rPr>
+        <w:t xml:space="preserve"> circuit</w:t>
+      </w:r>
+      <w:r>
+        <w:rPr>
+          <w:sz w:val="28"/>
+          <w:szCs w:val="28"/>
+          <w:u w:val="single"/>
+        </w:rPr>
+        <w:t>, output is diode</w:t>
+      </w:r>
+      <w:r>
+        <w:rPr>
+          <w:sz w:val="28"/>
+          <w:szCs w:val="28"/>
+        </w:rPr>
+        <w:t xml:space="preserve"> (</w:t>
+      </w:r>
+      <w:r>
+        <w:rPr>
+          <w:sz w:val="28"/>
+          <w:szCs w:val="28"/>
+        </w:rPr>
+        <w:t>parametric sweep</w:t>
+      </w:r>
+      <w:r>
+        <w:rPr>
+          <w:sz w:val="28"/>
+          <w:szCs w:val="28"/>
+        </w:rPr>
+        <w:t>)</w:t>
+      </w:r>
+    </w:p>
+    <w:p>
+      <w:pPr>
+        <w:rPr>
+          <w:sz w:val="28"/>
+          <w:szCs w:val="28"/>
+          <w:lang w:bidi="ar-EG"/>
+        </w:rPr>
+      </w:pPr>
+    </w:p>
+    <w:p>
+      <w:pPr>
+        <w:rPr>
+          <w:sz w:val="28"/>
+          <w:szCs w:val="28"/>
+          <w:lang w:bidi="ar-EG"/>
+        </w:rPr>
+      </w:pPr>
+    </w:p>
+    <w:p>
+      <w:pPr>
+        <w:rPr>
+          <w:rFonts w:hint="cs"/>
+          <w:sz w:val="28"/>
+          <w:szCs w:val="28"/>
+          <w:rtl/>
+          <w:lang w:bidi="ar-EG"/>
+        </w:rPr>
+      </w:pPr>
+      <w:r>
+        <w:rPr>
+          <w:sz w:val="28"/>
+          <w:szCs w:val="28"/>
+          <w:lang w:bidi="ar-EG"/>
+        </w:rPr>
+        <w:t>After the DC sweep:</w:t>
+      </w:r>
+    </w:p>
+    <w:p>
+      <w:pPr>
+        <w:rPr>
+          <w:rFonts w:hint="cs"/>
+          <w:sz w:val="28"/>
+          <w:szCs w:val="28"/>
+          <w:rtl/>
+          <w:lang w:bidi="ar-EG"/>
+        </w:rPr>
+      </w:pPr>
+      <w:r>
+        <w:rPr>
+          <w:sz w:val="28"/>
+          <w:szCs w:val="28"/>
+          <w:lang w:bidi="ar-EG"/>
+        </w:rPr>
+        <w:drawing>
+          <wp:inline distT="0" distB="0" distL="0" distR="0" wp14:anchorId="54B22D6E" wp14:editId="2483CDC1">
+            <wp:extent cx="5943600" cy="2619375"/>
+            <wp:effectExtent l="0" t="0" r="0" b="9525"/>
+            <wp:docPr id="27" name="Picture 27"/>
+            <wp:cNvGraphicFramePr>
+              <a:graphicFrameLocks xmlns:a="http://schemas.openxmlformats.org/drawingml/2006/main" noChangeAspect="1"/>
+            </wp:cNvGraphicFramePr>
+            <a:graphic xmlns:a="http://schemas.openxmlformats.org/drawingml/2006/main">
+              <a:graphicData uri="http://schemas.openxmlformats.org/drawingml/2006/picture">
+                <pic:pic xmlns:pic="http://schemas.openxmlformats.org/drawingml/2006/picture">
+                  <pic:nvPicPr>
+                    <pic:cNvPr id="1" name=""/>
+                    <pic:cNvPicPr/>
+                  </pic:nvPicPr>
+                  <pic:blipFill>
+                    <a:blip r:embed="rId33"/>
+                    <a:stretch>
+                      <a:fillRect/>
+                    </a:stretch>
+                  </pic:blipFill>
+                  <pic:spPr>
+                    <a:xfrm>
+                      <a:off x="0" y="0"/>
+                      <a:ext cx="5943600" cy="2619375"/>
+                    </a:xfrm>
+                    <a:prstGeom prst="rect">
+                      <a:avLst/>
+                    </a:prstGeom>
+                  </pic:spPr>
+                </pic:pic>
+              </a:graphicData>
+            </a:graphic>
+          </wp:inline>
+        </w:drawing>
+      </w:r>
+    </w:p>
+    <w:p>
+      <w:pPr>
+        <w:rPr>
+          <w:sz w:val="28"/>
+          <w:szCs w:val="28"/>
+          <w:lang w:bidi="ar-EG"/>
+        </w:rPr>
+      </w:pPr>
+    </w:p>
+    <w:p>
+      <w:pPr>
+        <w:rPr>
+          <w:sz w:val="28"/>
+          <w:szCs w:val="28"/>
+          <w:rtl/>
+          <w:lang w:bidi="ar-EG"/>
+        </w:rPr>
+      </w:pPr>
+      <w:r>
+        <w:rPr>
+          <w:sz w:val="28"/>
+          <w:szCs w:val="28"/>
+          <w:lang w:bidi="ar-EG"/>
+        </w:rPr>
+        <w:t xml:space="preserve"> </w:t>
+      </w:r>
     </w:p>
     <w:sectPr>
       <w:pgSz w:w="12240" w:h="15840"/>
@@ -3640,4 +4688,16 @@
     </a:ext>
   </a:extLst>
 </a:theme>
+</file>
+
+<file path=customXml/item1.xml><?xml version="1.0" encoding="utf-8"?>
+<b:Sources xmlns:b="http://schemas.openxmlformats.org/officeDocument/2006/bibliography" xmlns="http://schemas.openxmlformats.org/officeDocument/2006/bibliography" SelectedStyle="\IEEE2006OfficeOnline.xsl" StyleName="IEEE" Version="2006"/>
+</file>
+
+<file path=customXml/itemProps1.xml><?xml version="1.0" encoding="utf-8"?>
+<ds:datastoreItem xmlns:ds="http://schemas.openxmlformats.org/officeDocument/2006/customXml" ds:itemID="{D0485732-93A5-408E-8C67-5976027C967A}">
+  <ds:schemaRefs>
+    <ds:schemaRef ds:uri="http://schemas.openxmlformats.org/officeDocument/2006/bibliography"/>
+  </ds:schemaRefs>
+</ds:datastoreItem>
 </file>